--- a/吃货攻略需求规格说明书.docx
+++ b/吃货攻略需求规格说明书.docx
@@ -5575,16 +5575,6 @@
     </w:p>
     <w:p>
       <w:pPr>
-        <w:jc w:val="left"/>
-        <w:rPr>
-          <w:rFonts w:ascii="宋体" w:eastAsia="宋体" w:hAnsi="宋体" w:cs="宋体"/>
-          <w:kern w:val="0"/>
-          <w:szCs w:val="21"/>
-        </w:rPr>
-      </w:pPr>
-    </w:p>
-    <w:p>
-      <w:pPr>
         <w:pStyle w:val="3"/>
         <w:numPr>
           <w:ilvl w:val="0"/>
@@ -5719,7 +5709,6 @@
           <w:kern w:val="0"/>
           <w:szCs w:val="21"/>
         </w:rPr>
-        <w:lastRenderedPageBreak/>
         <w:t>折叠编辑本段软件环境</w:t>
       </w:r>
     </w:p>
@@ -5738,6 +5727,7 @@
           <w:kern w:val="0"/>
           <w:szCs w:val="21"/>
         </w:rPr>
+        <w:lastRenderedPageBreak/>
         <w:t>应至少包括软件运行的软件最低配置，包括操作系统、数据库等信息。如果是服务器-客户端结构，要分别列出它们的软件最低配置</w:t>
       </w:r>
       <w:r>
@@ -6150,7 +6140,6 @@
           <w:kern w:val="0"/>
           <w:szCs w:val="21"/>
         </w:rPr>
-        <w:lastRenderedPageBreak/>
         <w:t>4</w:t>
       </w:r>
       <w:r>
@@ -6178,6 +6167,7 @@
           <w:kern w:val="0"/>
           <w:szCs w:val="21"/>
         </w:rPr>
+        <w:lastRenderedPageBreak/>
         <w:t>5</w:t>
       </w:r>
       <w:r>
@@ -6546,6 +6536,7 @@
           <w:kern w:val="0"/>
           <w:szCs w:val="21"/>
         </w:rPr>
+        <w:lastRenderedPageBreak/>
         <w:t>全面展示信息</w:t>
       </w:r>
       <w:r>
@@ -12072,10 +12063,6 @@
 </file>
 
 <file path=customXml/item1.xml><?xml version="1.0" encoding="utf-8"?>
-<b:Sources xmlns:b="http://schemas.openxmlformats.org/officeDocument/2006/bibliography" xmlns="http://schemas.openxmlformats.org/officeDocument/2006/bibliography" SelectedStyle="\APA.XSL" StyleName="APA"/>
-</file>
-
-<file path=customXml/item2.xml><?xml version="1.0" encoding="utf-8"?>
 <s:customData xmlns="http://www.wps.cn/officeDocument/2013/wpsCustomData" xmlns:s="http://www.wps.cn/officeDocument/2013/wpsCustomData">
   <customSectProps>
     <customSectPr/>
@@ -12083,18 +12070,22 @@
 </s:customData>
 </file>
 
+<file path=customXml/item2.xml><?xml version="1.0" encoding="utf-8"?>
+<b:Sources xmlns:b="http://schemas.openxmlformats.org/officeDocument/2006/bibliography" xmlns="http://schemas.openxmlformats.org/officeDocument/2006/bibliography" SelectedStyle="\APA.XSL" StyleName="APA"/>
+</file>
+
 <file path=customXml/itemProps1.xml><?xml version="1.0" encoding="utf-8"?>
-<ds:datastoreItem xmlns:ds="http://schemas.openxmlformats.org/officeDocument/2006/customXml" ds:itemID="{3A611180-51F3-461E-85FF-D11ED16FE893}">
+<ds:datastoreItem xmlns:ds="http://schemas.openxmlformats.org/officeDocument/2006/customXml" ds:itemID="{B1977F7D-205B-4081-913C-38D41E755F92}">
   <ds:schemaRefs>
-    <ds:schemaRef ds:uri="http://schemas.openxmlformats.org/officeDocument/2006/bibliography"/>
+    <ds:schemaRef ds:uri="http://www.wps.cn/officeDocument/2013/wpsCustomData"/>
   </ds:schemaRefs>
 </ds:datastoreItem>
 </file>
 
 <file path=customXml/itemProps2.xml><?xml version="1.0" encoding="utf-8"?>
-<ds:datastoreItem xmlns:ds="http://schemas.openxmlformats.org/officeDocument/2006/customXml" ds:itemID="{B1977F7D-205B-4081-913C-38D41E755F92}">
+<ds:datastoreItem xmlns:ds="http://schemas.openxmlformats.org/officeDocument/2006/customXml" ds:itemID="{953CE57A-7695-42A0-881D-C660D37E3F58}">
   <ds:schemaRefs>
-    <ds:schemaRef ds:uri="http://www.wps.cn/officeDocument/2013/wpsCustomData"/>
+    <ds:schemaRef ds:uri="http://schemas.openxmlformats.org/officeDocument/2006/bibliography"/>
   </ds:schemaRefs>
 </ds:datastoreItem>
 </file>